--- a/documents/Graphiti Overview.docx
+++ b/documents/Graphiti Overview.docx
@@ -19,7 +19,7 @@
           </w14:textOutline>
         </w:rPr>
       </w:pPr>
-      <w:bookmarkStart w:id="0" w:name="_Toc201592288"/>
+      <w:bookmarkStart w:id="0" w:name="_Toc206066229"/>
       <w:r>
         <w:rPr>
           <w:color w:val="auto"/>
@@ -52,7 +52,7 @@
           <w:rPr>
             <w:rStyle w:val="Hyperlink"/>
           </w:rPr>
-          <w:t>Advanced Research and Development.</w:t>
+          <w:t>Orbit Research</w:t>
         </w:r>
       </w:hyperlink>
     </w:p>
@@ -61,11 +61,19 @@
         <w:t>Version 1.0.</w:t>
       </w:r>
       <w:r>
-        <w:t>0</w:t>
+        <w:t>1</w:t>
       </w:r>
     </w:p>
     <w:sdt>
       <w:sdtPr>
+        <w:rPr>
+          <w:rFonts w:asciiTheme="minorHAnsi" w:eastAsiaTheme="minorHAnsi" w:hAnsiTheme="minorHAnsi" w:cstheme="minorBidi"/>
+          <w:color w:val="auto"/>
+          <w:kern w:val="2"/>
+          <w:sz w:val="24"/>
+          <w:szCs w:val="24"/>
+          <w14:ligatures w14:val="standardContextual"/>
+        </w:rPr>
         <w:id w:val="-1941819569"/>
         <w:docPartObj>
           <w:docPartGallery w:val="Table of Contents"/>
@@ -74,15 +82,9 @@
       </w:sdtPr>
       <w:sdtEndPr>
         <w:rPr>
-          <w:rFonts w:asciiTheme="minorHAnsi" w:eastAsiaTheme="minorHAnsi" w:hAnsiTheme="minorHAnsi" w:cstheme="minorBidi"/>
           <w:b/>
           <w:bCs/>
           <w:noProof/>
-          <w:color w:val="auto"/>
-          <w:kern w:val="2"/>
-          <w:sz w:val="24"/>
-          <w:szCs w:val="24"/>
-          <w14:ligatures w14:val="standardContextual"/>
         </w:rPr>
       </w:sdtEndPr>
       <w:sdtContent>
@@ -114,7 +116,7 @@
           <w:r>
             <w:fldChar w:fldCharType="separate"/>
           </w:r>
-          <w:hyperlink w:anchor="_Toc201592288" w:history="1">
+          <w:hyperlink w:anchor="_Toc206066229" w:history="1">
             <w:r>
               <w:rPr>
                 <w:rStyle w:val="Hyperlink"/>
@@ -151,7 +153,7 @@
                 <w:noProof/>
                 <w:webHidden/>
               </w:rPr>
-              <w:instrText xml:space="preserve"> PAGEREF _Toc201592288 \h </w:instrText>
+              <w:instrText xml:space="preserve"> PAGEREF _Toc206066229 \h </w:instrText>
             </w:r>
             <w:r>
               <w:rPr>
@@ -193,7 +195,7 @@
               <w:noProof/>
             </w:rPr>
           </w:pPr>
-          <w:hyperlink w:anchor="_Toc201592289" w:history="1">
+          <w:hyperlink w:anchor="_Toc206066230" w:history="1">
             <w:r>
               <w:rPr>
                 <w:rStyle w:val="Hyperlink"/>
@@ -230,7 +232,7 @@
                 <w:noProof/>
                 <w:webHidden/>
               </w:rPr>
-              <w:instrText xml:space="preserve"> PAGEREF _Toc201592289 \h </w:instrText>
+              <w:instrText xml:space="preserve"> PAGEREF _Toc206066230 \h </w:instrText>
             </w:r>
             <w:r>
               <w:rPr>
@@ -272,7 +274,7 @@
               <w:noProof/>
             </w:rPr>
           </w:pPr>
-          <w:hyperlink w:anchor="_Toc201592290" w:history="1">
+          <w:hyperlink w:anchor="_Toc206066231" w:history="1">
             <w:r>
               <w:rPr>
                 <w:rStyle w:val="Hyperlink"/>
@@ -309,7 +311,7 @@
                 <w:noProof/>
                 <w:webHidden/>
               </w:rPr>
-              <w:instrText xml:space="preserve"> PAGEREF _Toc201592290 \h </w:instrText>
+              <w:instrText xml:space="preserve"> PAGEREF _Toc206066231 \h </w:instrText>
             </w:r>
             <w:r>
               <w:rPr>
@@ -351,7 +353,7 @@
               <w:noProof/>
             </w:rPr>
           </w:pPr>
-          <w:hyperlink w:anchor="_Toc201592291" w:history="1">
+          <w:hyperlink w:anchor="_Toc206066232" w:history="1">
             <w:r>
               <w:rPr>
                 <w:rStyle w:val="Hyperlink"/>
@@ -388,7 +390,7 @@
                 <w:noProof/>
                 <w:webHidden/>
               </w:rPr>
-              <w:instrText xml:space="preserve"> PAGEREF _Toc201592291 \h </w:instrText>
+              <w:instrText xml:space="preserve"> PAGEREF _Toc206066232 \h </w:instrText>
             </w:r>
             <w:r>
               <w:rPr>
@@ -430,7 +432,7 @@
               <w:noProof/>
             </w:rPr>
           </w:pPr>
-          <w:hyperlink w:anchor="_Toc201592292" w:history="1">
+          <w:hyperlink w:anchor="_Toc206066233" w:history="1">
             <w:r>
               <w:rPr>
                 <w:rStyle w:val="Hyperlink"/>
@@ -467,7 +469,7 @@
                 <w:noProof/>
                 <w:webHidden/>
               </w:rPr>
-              <w:instrText xml:space="preserve"> PAGEREF _Toc201592292 \h </w:instrText>
+              <w:instrText xml:space="preserve"> PAGEREF _Toc206066233 \h </w:instrText>
             </w:r>
             <w:r>
               <w:rPr>
@@ -509,7 +511,7 @@
               <w:noProof/>
             </w:rPr>
           </w:pPr>
-          <w:hyperlink w:anchor="_Toc201592293" w:history="1">
+          <w:hyperlink w:anchor="_Toc206066234" w:history="1">
             <w:r>
               <w:rPr>
                 <w:rStyle w:val="Hyperlink"/>
@@ -525,7 +527,7 @@
                   <w14:round/>
                 </w14:textOutline>
               </w:rPr>
-              <w:t>License</w:t>
+              <w:t>C++ Code Guide</w:t>
             </w:r>
             <w:r>
               <w:rPr>
@@ -546,7 +548,7 @@
                 <w:noProof/>
                 <w:webHidden/>
               </w:rPr>
-              <w:instrText xml:space="preserve"> PAGEREF _Toc201592293 \h </w:instrText>
+              <w:instrText xml:space="preserve"> PAGEREF _Toc206066234 \h </w:instrText>
             </w:r>
             <w:r>
               <w:rPr>
@@ -588,7 +590,7 @@
               <w:noProof/>
             </w:rPr>
           </w:pPr>
-          <w:hyperlink w:anchor="_Toc201592294" w:history="1">
+          <w:hyperlink w:anchor="_Toc206066235" w:history="1">
             <w:r>
               <w:rPr>
                 <w:rStyle w:val="Hyperlink"/>
@@ -604,6 +606,85 @@
                   <w14:round/>
                 </w14:textOutline>
               </w:rPr>
+              <w:t>License</w:t>
+            </w:r>
+            <w:r>
+              <w:rPr>
+                <w:noProof/>
+                <w:webHidden/>
+              </w:rPr>
+              <w:tab/>
+            </w:r>
+            <w:r>
+              <w:rPr>
+                <w:noProof/>
+                <w:webHidden/>
+              </w:rPr>
+              <w:fldChar w:fldCharType="begin"/>
+            </w:r>
+            <w:r>
+              <w:rPr>
+                <w:noProof/>
+                <w:webHidden/>
+              </w:rPr>
+              <w:instrText xml:space="preserve"> PAGEREF _Toc206066235 \h </w:instrText>
+            </w:r>
+            <w:r>
+              <w:rPr>
+                <w:noProof/>
+                <w:webHidden/>
+              </w:rPr>
+            </w:r>
+            <w:r>
+              <w:rPr>
+                <w:noProof/>
+                <w:webHidden/>
+              </w:rPr>
+              <w:fldChar w:fldCharType="separate"/>
+            </w:r>
+            <w:r>
+              <w:rPr>
+                <w:noProof/>
+                <w:webHidden/>
+              </w:rPr>
+              <w:t>4</w:t>
+            </w:r>
+            <w:r>
+              <w:rPr>
+                <w:noProof/>
+                <w:webHidden/>
+              </w:rPr>
+              <w:fldChar w:fldCharType="end"/>
+            </w:r>
+          </w:hyperlink>
+        </w:p>
+        <w:p>
+          <w:pPr>
+            <w:pStyle w:val="TOC3"/>
+            <w:tabs>
+              <w:tab w:val="right" w:leader="dot" w:pos="9350"/>
+            </w:tabs>
+            <w:rPr>
+              <w:rFonts w:eastAsiaTheme="minorEastAsia"/>
+              <w:noProof/>
+            </w:rPr>
+          </w:pPr>
+          <w:hyperlink w:anchor="_Toc206066236" w:history="1">
+            <w:r>
+              <w:rPr>
+                <w:rStyle w:val="Hyperlink"/>
+                <w:noProof/>
+                <w14:shadow w14:blurRad="38100" w14:dist="19050" w14:dir="2700000" w14:sx="100000" w14:sy="100000" w14:kx="0" w14:ky="0" w14:algn="tl">
+                  <w14:schemeClr w14:val="dk1">
+                    <w14:alpha w14:val="60000"/>
+                  </w14:schemeClr>
+                </w14:shadow>
+                <w14:textOutline w14:w="0" w14:cap="flat" w14:cmpd="sng" w14:algn="ctr">
+                  <w14:noFill/>
+                  <w14:prstDash w14:val="solid"/>
+                  <w14:round/>
+                </w14:textOutline>
+              </w:rPr>
               <w:t>Acknowledgements</w:t>
             </w:r>
             <w:r>
@@ -625,7 +706,7 @@
                 <w:noProof/>
                 <w:webHidden/>
               </w:rPr>
-              <w:instrText xml:space="preserve"> PAGEREF _Toc201592294 \h </w:instrText>
+              <w:instrText xml:space="preserve"> PAGEREF _Toc206066236 \h </w:instrText>
             </w:r>
             <w:r>
               <w:rPr>
@@ -685,7 +766,7 @@
           </w14:textOutline>
         </w:rPr>
       </w:pPr>
-      <w:bookmarkStart w:id="1" w:name="_Toc201592289"/>
+      <w:bookmarkStart w:id="1" w:name="_Toc206066230"/>
       <w:r>
         <w:rPr>
           <w:color w:val="000000" w:themeColor="text1"/>
@@ -753,7 +834,7 @@
           </w14:textOutline>
         </w:rPr>
       </w:pPr>
-      <w:bookmarkStart w:id="2" w:name="_Toc201592290"/>
+      <w:bookmarkStart w:id="2" w:name="_Toc206066231"/>
       <w:r>
         <w:rPr>
           <w:color w:val="000000" w:themeColor="text1"/>
@@ -795,7 +876,13 @@
         <w:ind w:firstLine="720"/>
       </w:pPr>
       <w:r>
-        <w:t xml:space="preserve">This library was designed and written in C++ </w:t>
+        <w:t>This library was designed and written in C++</w:t>
+      </w:r>
+      <w:r>
+        <w:t>23</w:t>
+      </w:r>
+      <w:r>
+        <w:t xml:space="preserve"> </w:t>
       </w:r>
       <w:r>
         <w:t xml:space="preserve">with the interests in mind of allowing the Graphiti to be </w:t>
@@ -819,47 +906,10 @@
         <w:t xml:space="preserve"> This library provides all API calls and capabilities that Graphiti has to offer. Currently the </w:t>
       </w:r>
       <w:r>
-        <w:t xml:space="preserve">API supports C++ definitively </w:t>
-      </w:r>
-      <w:r>
-        <w:t>using VCP</w:t>
-      </w:r>
-      <w:r>
-        <w:t xml:space="preserve"> on Windows </w:t>
-      </w:r>
-      <w:r>
-        <w:t xml:space="preserve">and </w:t>
-      </w:r>
-      <w:r>
-        <w:t>has wrappers made to</w:t>
-      </w:r>
-      <w:r>
-        <w:t xml:space="preserve"> support C and </w:t>
-      </w:r>
-      <w:proofErr w:type="gramStart"/>
-      <w:r>
-        <w:t>P</w:t>
-      </w:r>
-      <w:r>
-        <w:t>ython</w:t>
-      </w:r>
-      <w:proofErr w:type="gramEnd"/>
-      <w:r>
-        <w:t xml:space="preserve"> </w:t>
-      </w:r>
-      <w:r>
-        <w:t xml:space="preserve">but </w:t>
-      </w:r>
-      <w:r>
-        <w:t xml:space="preserve">the C wrapper has not been </w:t>
-      </w:r>
-      <w:proofErr w:type="gramStart"/>
-      <w:r>
-        <w:t>tested</w:t>
-      </w:r>
-      <w:proofErr w:type="gramEnd"/>
-      <w:r>
-        <w:t xml:space="preserve"> and the Python wrapper is currently not functioning.</w:t>
+        <w:t>API supports C++</w:t>
+      </w:r>
+      <w:r>
+        <w:t>, C, Python, and Java with VCP and HID communications on the windows operating system.</w:t>
       </w:r>
     </w:p>
     <w:p>
@@ -885,7 +935,7 @@
           </w14:textOutline>
         </w:rPr>
       </w:pPr>
-      <w:bookmarkStart w:id="3" w:name="_Toc201592291"/>
+      <w:bookmarkStart w:id="3" w:name="_Toc206066232"/>
       <w:r>
         <w:rPr>
           <w:color w:val="000000" w:themeColor="text1"/>
@@ -910,31 +960,107 @@
         <w:ind w:firstLine="720"/>
       </w:pPr>
       <w:r>
-        <w:t>This library uses asio from boost</w:t>
+        <w:t xml:space="preserve">This library uses </w:t>
+      </w:r>
+      <w:r>
+        <w:t>A</w:t>
+      </w:r>
+      <w:r>
+        <w:t xml:space="preserve">sio from </w:t>
+      </w:r>
+      <w:r>
+        <w:t>B</w:t>
+      </w:r>
+      <w:r>
+        <w:t>oost</w:t>
       </w:r>
       <w:r>
         <w:t xml:space="preserve"> </w:t>
       </w:r>
       <w:r>
-        <w:t>to communicate across the USB VCP port. This library also uses</w:t>
+        <w:t>to communicate across USB VCP. This library also uses</w:t>
       </w:r>
       <w:r>
         <w:t xml:space="preserve"> </w:t>
       </w:r>
       <w:r>
-        <w:t>ws2_</w:t>
-      </w:r>
-      <w:proofErr w:type="gramStart"/>
-      <w:r>
-        <w:t>32</w:t>
-      </w:r>
-      <w:proofErr w:type="gramEnd"/>
-      <w:r>
-        <w:t xml:space="preserve"> to support asio on Windows</w:t>
+        <w:t>ws2_32</w:t>
+      </w:r>
+      <w:r>
+        <w:t xml:space="preserve"> to support </w:t>
+      </w:r>
+      <w:r>
+        <w:t xml:space="preserve">Asio </w:t>
+      </w:r>
+      <w:r>
+        <w:t>on Windows</w:t>
       </w:r>
       <w:r>
         <w:t>.</w:t>
       </w:r>
+      <w:r>
+        <w:t xml:space="preserve"> The library also uses </w:t>
+      </w:r>
+      <w:r>
+        <w:t>H</w:t>
+      </w:r>
+      <w:r>
+        <w:t>idapi to communicate across USB HID.</w:t>
+      </w:r>
+      <w:r>
+        <w:t xml:space="preserve"> Both asio and hidapi are added to the library using the </w:t>
+      </w:r>
+      <w:r>
+        <w:t>vcpkg</w:t>
+      </w:r>
+      <w:r>
+        <w:t xml:space="preserve"> installation tool. This version of Asio has documentation at this link: </w:t>
+      </w:r>
+      <w:hyperlink r:id="rId7" w:history="1">
+        <w:r>
+          <w:rPr>
+            <w:rStyle w:val="Hyperlink"/>
+          </w:rPr>
+          <w:t>Asio C</w:t>
+        </w:r>
+        <w:r>
+          <w:rPr>
+            <w:rStyle w:val="Hyperlink"/>
+          </w:rPr>
+          <w:t>+</w:t>
+        </w:r>
+        <w:r>
+          <w:rPr>
+            <w:rStyle w:val="Hyperlink"/>
+          </w:rPr>
+          <w:t>+ Library</w:t>
+        </w:r>
+      </w:hyperlink>
+      <w:r>
+        <w:t>. This version of hidapi is also available</w:t>
+      </w:r>
+      <w:r>
+        <w:t xml:space="preserve"> at this link: </w:t>
+      </w:r>
+      <w:hyperlink r:id="rId8" w:history="1">
+        <w:r>
+          <w:rPr>
+            <w:rStyle w:val="Hyperlink"/>
+          </w:rPr>
+          <w:t>hidapi: hidapi API</w:t>
+        </w:r>
+      </w:hyperlink>
+      <w:r>
+        <w:t xml:space="preserve">. And a link to vcpkg website is here: </w:t>
+      </w:r>
+      <w:hyperlink r:id="rId9" w:history="1">
+        <w:r>
+          <w:rPr>
+            <w:rStyle w:val="Hyperlink"/>
+          </w:rPr>
+          <w:t>vcpkg - Open source C/C++ dependency manager from Microsoft</w:t>
+        </w:r>
+      </w:hyperlink>
     </w:p>
     <w:p>
       <w:pPr>
@@ -959,7 +1085,7 @@
           </w14:textOutline>
         </w:rPr>
       </w:pPr>
-      <w:bookmarkStart w:id="4" w:name="_Toc201592292"/>
+      <w:bookmarkStart w:id="4" w:name="_Toc206066233"/>
       <w:r>
         <w:rPr>
           <w:color w:val="000000" w:themeColor="text1"/>
@@ -984,77 +1110,168 @@
       </w:pPr>
       <w:r>
         <w:tab/>
-      </w:r>
-      <w:r>
-        <w:t>The library is divided into two major groups, being the API and Connection files. The API class includes the API, API_HID, API_VCP, and Extension. The API holds the main Graphiti_API class which handles the device calls. API_VCP and API_HID are classes that</w:t>
-      </w:r>
-      <w:r>
-        <w:t xml:space="preserve"> were made with the intention of separating the creation of the calls to and from the API for VCP and HID calls. The current library does not use these and is only made for VCP right now. Methods in API_VCP and API_HID currently do essentially the same thing as in Connection_VCP. </w:t>
+        <w:t xml:space="preserve">The Graphiti Library comes with a Graphiti Setup Guide document in the documents folder to inform users on how to set up their development space. Additionally, the Graphiti Setup Guide has a guide on how to write a project for using the C++ library with the Graphiti, Ninja, and C++. </w:t>
+      </w:r>
+      <w:r>
+        <w:t>In the library, there is a binding folder that contains each of the bindings for different programming languages.</w:t>
+      </w:r>
+      <w:r>
+        <w:t xml:space="preserve"> The folder</w:t>
+      </w:r>
+      <w:r>
+        <w:t xml:space="preserve"> </w:t>
+      </w:r>
+      <w:r>
+        <w:t>j</w:t>
+      </w:r>
+      <w:r>
+        <w:t xml:space="preserve">graphiti contains the code to </w:t>
+      </w:r>
+      <w:r>
+        <w:t xml:space="preserve">set </w:t>
+      </w:r>
+      <w:r>
+        <w:lastRenderedPageBreak/>
+        <w:t>up</w:t>
+      </w:r>
+      <w:r>
+        <w:t xml:space="preserve"> the Graphiti library with java and examplej shows code that can use the java code. The C folder under binding shows how to write a project using the C programming language. Finally, the python folder under binding shows how to write a project using the python programming language and the Graphiti library. </w:t>
+      </w:r>
+      <w:r>
+        <w:t>Dependences</w:t>
+      </w:r>
+      <w:r>
+        <w:t xml:space="preserve"> can be locally added using the copy-files.ps1 scripts or be added to your include path on your IDE.</w:t>
+      </w:r>
+      <w:r>
+        <w:t xml:space="preserve"> If you wish to use this code as a </w:t>
+      </w:r>
+      <w:r>
+        <w:t>reference,</w:t>
+      </w:r>
+      <w:r>
+        <w:t xml:space="preserve"> there is a C++ Code Guide below.</w:t>
       </w:r>
     </w:p>
     <w:p>
       <w:pPr>
         <w:spacing w:line="480" w:lineRule="auto"/>
-        <w:ind w:firstLine="720"/>
-      </w:pPr>
-      <w:proofErr w:type="spellStart"/>
-      <w:r>
-        <w:lastRenderedPageBreak/>
-        <w:t>Connection_VCP</w:t>
-      </w:r>
-      <w:proofErr w:type="spellEnd"/>
-      <w:r>
-        <w:t xml:space="preserve"> and </w:t>
-      </w:r>
-      <w:proofErr w:type="spellStart"/>
-      <w:r>
-        <w:t>Connection_HID</w:t>
-      </w:r>
-      <w:proofErr w:type="spellEnd"/>
-      <w:r>
-        <w:t xml:space="preserve"> were made with the intention of separating libraries that handle these kinds of connections with the device.</w:t>
-      </w:r>
-      <w:r>
-        <w:t xml:space="preserve"> </w:t>
-      </w:r>
-      <w:proofErr w:type="spellStart"/>
-      <w:r>
-        <w:t>Connec</w:t>
-      </w:r>
-      <w:r>
-        <w:t>ti</w:t>
-      </w:r>
-      <w:r>
-        <w:t>on_VCP</w:t>
-      </w:r>
-      <w:proofErr w:type="spellEnd"/>
-      <w:r>
-        <w:t xml:space="preserve"> is intended to use asio while </w:t>
-      </w:r>
-      <w:proofErr w:type="spellStart"/>
-      <w:r>
-        <w:t>Connection_HID</w:t>
-      </w:r>
-      <w:proofErr w:type="spellEnd"/>
-      <w:r>
-        <w:t xml:space="preserve"> was made with the intention of using </w:t>
-      </w:r>
-      <w:proofErr w:type="spellStart"/>
-      <w:r>
-        <w:t>hidapi</w:t>
-      </w:r>
-      <w:proofErr w:type="spellEnd"/>
-      <w:r>
-        <w:t xml:space="preserve">. </w:t>
-      </w:r>
+      </w:pPr>
     </w:p>
     <w:p>
       <w:pPr>
+        <w:pStyle w:val="Heading3"/>
+        <w:rPr>
+          <w:color w:val="000000" w:themeColor="text1"/>
+          <w14:shadow w14:blurRad="38100" w14:dist="19050" w14:dir="2700000" w14:sx="100000" w14:sy="100000" w14:kx="0" w14:ky="0" w14:algn="tl">
+            <w14:schemeClr w14:val="dk1">
+              <w14:alpha w14:val="60000"/>
+            </w14:schemeClr>
+          </w14:shadow>
+          <w14:textOutline w14:w="0" w14:cap="flat" w14:cmpd="sng" w14:algn="ctr">
+            <w14:noFill/>
+            <w14:prstDash w14:val="solid"/>
+            <w14:round/>
+          </w14:textOutline>
+        </w:rPr>
+      </w:pPr>
+      <w:bookmarkStart w:id="5" w:name="_Toc206066234"/>
+      <w:r>
+        <w:rPr>
+          <w:color w:val="000000" w:themeColor="text1"/>
+          <w14:shadow w14:blurRad="38100" w14:dist="19050" w14:dir="2700000" w14:sx="100000" w14:sy="100000" w14:kx="0" w14:ky="0" w14:algn="tl">
+            <w14:schemeClr w14:val="dk1">
+              <w14:alpha w14:val="60000"/>
+            </w14:schemeClr>
+          </w14:shadow>
+          <w14:textOutline w14:w="0" w14:cap="flat" w14:cmpd="sng" w14:algn="ctr">
+            <w14:noFill/>
+            <w14:prstDash w14:val="solid"/>
+            <w14:round/>
+          </w14:textOutline>
+        </w:rPr>
+        <w:t>C++ Code Guide</w:t>
+      </w:r>
+      <w:bookmarkEnd w:id="5"/>
+    </w:p>
+    <w:p>
+      <w:pPr>
+        <w:spacing w:line="480" w:lineRule="auto"/>
+      </w:pPr>
+      <w:r>
+        <w:tab/>
+      </w:r>
+      <w:r>
+        <w:t>The library is divided into two major groups, being the API and Connection files. The API class</w:t>
+      </w:r>
+      <w:r>
+        <w:t>es</w:t>
+      </w:r>
+      <w:r>
+        <w:t xml:space="preserve"> include API</w:t>
+      </w:r>
+      <w:r>
+        <w:t>.cpp</w:t>
+      </w:r>
+      <w:r>
+        <w:t xml:space="preserve"> </w:t>
+      </w:r>
+      <w:r>
+        <w:t>and Extension</w:t>
+      </w:r>
+      <w:r>
+        <w:t>.cpp</w:t>
+      </w:r>
+      <w:r>
+        <w:t>. The</w:t>
+      </w:r>
+      <w:r>
+        <w:t xml:space="preserve"> lib/src folder contains these two files. </w:t>
+      </w:r>
+    </w:p>
+    <w:p>
+      <w:pPr>
         <w:spacing w:line="480" w:lineRule="auto"/>
         <w:ind w:firstLine="720"/>
       </w:pPr>
       <w:r>
-        <w:t>The Extension class was made with methods to allow the library to be more easily used by using the Connection class and API class to reduce calls to set up a program while also having some extra methods that help with using the library.</w:t>
+        <w:t xml:space="preserve">The Connection files are </w:t>
+      </w:r>
+      <w:r>
+        <w:t xml:space="preserve">Connection_VCP and Connection_HID </w:t>
+      </w:r>
+      <w:r>
+        <w:t>which were</w:t>
+      </w:r>
+      <w:r>
+        <w:t xml:space="preserve"> made with the intention of separating libraries that handle </w:t>
+      </w:r>
+      <w:r>
+        <w:t>different kinds</w:t>
+      </w:r>
+      <w:r>
+        <w:t xml:space="preserve"> of connections with the device.</w:t>
+      </w:r>
+      <w:r>
+        <w:t xml:space="preserve"> Connec</w:t>
+      </w:r>
+      <w:r>
+        <w:t>ti</w:t>
+      </w:r>
+      <w:r>
+        <w:t xml:space="preserve">on_VCP is intended to use </w:t>
+      </w:r>
+      <w:r>
+        <w:t>A</w:t>
+      </w:r>
+      <w:r>
+        <w:t xml:space="preserve">sio while Connection_HID was made with the intention of using </w:t>
+      </w:r>
+      <w:r>
+        <w:t>H</w:t>
+      </w:r>
+      <w:r>
+        <w:t xml:space="preserve">idapi. </w:t>
       </w:r>
     </w:p>
     <w:p>
@@ -1063,56 +1280,41 @@
         <w:ind w:firstLine="720"/>
       </w:pPr>
       <w:r>
-        <w:t>The library also comes with a test harness used for testing the functions with the device. Many of the tests are functionality tests implying that their ability to pass or fail is determined by the user of the test</w:t>
-      </w:r>
-      <w:r>
-        <w:t>. The passed and failed tests txt files hold all the past and failed tests of any given run.</w:t>
+        <w:t>The Extension class was made with methods to allow the library to be more easily used by using the Connection class and API class to reduce calls to set up a program while also having some extra methods that help with using the library.</w:t>
       </w:r>
     </w:p>
     <w:p>
       <w:pPr>
         <w:spacing w:line="480" w:lineRule="auto"/>
-      </w:pPr>
-      <w:r>
+        <w:ind w:firstLine="720"/>
+      </w:pPr>
+      <w:r>
+        <w:t>The library also comes with a test harness used for testing the functions with the device. Many of the tests are functionality tests implying that their ability to pass or fail is determined by the user of the test</w:t>
+      </w:r>
+      <w:r>
+        <w:t>. The passed and failed tests txt files hold all the pas</w:t>
+      </w:r>
+      <w:r>
+        <w:t xml:space="preserve">sed </w:t>
+      </w:r>
+      <w:r>
+        <w:t>and failed tests of any given run.</w:t>
+      </w:r>
+    </w:p>
+    <w:p>
+      <w:pPr>
+        <w:spacing w:line="480" w:lineRule="auto"/>
+      </w:pPr>
+      <w:r>
+        <w:lastRenderedPageBreak/>
         <w:tab/>
-        <w:t xml:space="preserve">The API uses </w:t>
-      </w:r>
-      <w:proofErr w:type="spellStart"/>
-      <w:r>
-        <w:t>ThreadSafeQueue</w:t>
-      </w:r>
-      <w:proofErr w:type="spellEnd"/>
-      <w:r>
-        <w:t xml:space="preserve"> objects to store the events sent by the Graphiti which also has </w:t>
-      </w:r>
-      <w:proofErr w:type="spellStart"/>
-      <w:proofErr w:type="gramStart"/>
-      <w:r>
-        <w:t>getNext</w:t>
-      </w:r>
-      <w:proofErr w:type="spellEnd"/>
-      <w:r>
-        <w:t>(</w:t>
-      </w:r>
-      <w:proofErr w:type="gramEnd"/>
-      <w:r>
-        <w:t>) calls to take the latest kind of event out of that queue.</w:t>
+        <w:t>The API uses ThreadSafeQueue objects to store the events sent by the Graphiti which also has getNext() calls to take the latest kind of event out of that queue.</w:t>
       </w:r>
       <w:r>
         <w:t xml:space="preserve"> To start listening to device responses call the methods </w:t>
       </w:r>
-      <w:proofErr w:type="spellStart"/>
-      <w:proofErr w:type="gramStart"/>
-      <w:r>
-        <w:t>startResponseThread</w:t>
-      </w:r>
-      <w:proofErr w:type="spellEnd"/>
-      <w:r>
-        <w:t>(</w:t>
-      </w:r>
-      <w:proofErr w:type="gramEnd"/>
-      <w:r>
-        <w:t>)</w:t>
+      <w:r>
+        <w:t>startResponseThread()</w:t>
       </w:r>
       <w:r>
         <w:t xml:space="preserve"> after setting up the connection. The Extension class and example code show this clearly.</w:t>
@@ -1141,7 +1343,7 @@
           </w14:textOutline>
         </w:rPr>
       </w:pPr>
-      <w:bookmarkStart w:id="5" w:name="_Toc201592293"/>
+      <w:bookmarkStart w:id="6" w:name="_Toc206066235"/>
       <w:r>
         <w:rPr>
           <w:color w:val="000000" w:themeColor="text1"/>
@@ -1158,7 +1360,7 @@
         </w:rPr>
         <w:t>License</w:t>
       </w:r>
-      <w:bookmarkEnd w:id="5"/>
+      <w:bookmarkEnd w:id="6"/>
     </w:p>
     <w:p>
       <w:pPr>
@@ -1166,13 +1368,8 @@
         <w:ind w:firstLine="720"/>
       </w:pPr>
       <w:r>
-        <w:t>This project is licensed under the GNU General Public License v3.0 (GPL-3.0)</w:t>
-      </w:r>
-      <w:proofErr w:type="gramStart"/>
-      <w:r>
-        <w:t xml:space="preserve">.  </w:t>
-      </w:r>
-      <w:proofErr w:type="gramEnd"/>
+        <w:t xml:space="preserve">This project is licensed under the GNU General Public License v3.0 (GPL-3.0).  </w:t>
+      </w:r>
     </w:p>
     <w:p>
       <w:pPr>
@@ -1214,7 +1411,7 @@
           </w14:textOutline>
         </w:rPr>
       </w:pPr>
-      <w:bookmarkStart w:id="6" w:name="_Toc201592294"/>
+      <w:bookmarkStart w:id="7" w:name="_Toc206066236"/>
       <w:r>
         <w:rPr>
           <w:color w:val="000000" w:themeColor="text1"/>
@@ -1231,7 +1428,7 @@
         </w:rPr>
         <w:t>Acknowledgements</w:t>
       </w:r>
-      <w:bookmarkEnd w:id="6"/>
+      <w:bookmarkEnd w:id="7"/>
     </w:p>
     <w:p>
       <w:pPr>
@@ -2963,6 +3160,18 @@
       <w:ind w:left="480"/>
     </w:pPr>
   </w:style>
+  <w:style w:type="character" w:styleId="FollowedHyperlink">
+    <w:name w:val="FollowedHyperlink"/>
+    <w:basedOn w:val="DefaultParagraphFont"/>
+    <w:uiPriority w:val="99"/>
+    <w:semiHidden/>
+    <w:unhideWhenUsed/>
+    <w:rsid w:val="00442E8A"/>
+    <w:rPr>
+      <w:color w:val="96607D" w:themeColor="followedHyperlink"/>
+      <w:u w:val="single"/>
+    </w:rPr>
+  </w:style>
 </w:styles>
 </file>
 
